--- a/Day10-JS-Report.docx
+++ b/Day10-JS-Report.docx
@@ -1,6 +1,6 @@
 
 <file path=word/document.xml><?xml version="1.0" encoding="utf-8"?>
-<w:document xmlns:wpc="http://schemas.microsoft.com/office/word/2010/wordprocessingCanvas" xmlns:cx="http://schemas.microsoft.com/office/drawing/2014/chartex" xmlns:cx1="http://schemas.microsoft.com/office/drawing/2015/9/8/chartex" xmlns:cx2="http://schemas.microsoft.com/office/drawing/2015/10/21/chartex" xmlns:cx3="http://schemas.microsoft.com/office/drawing/2016/5/9/chartex" xmlns:cx4="http://schemas.microsoft.com/office/drawing/2016/5/10/chartex" xmlns:cx5="http://schemas.microsoft.com/office/drawing/2016/5/11/chartex" xmlns:cx6="http://schemas.microsoft.com/office/drawing/2016/5/12/chartex" xmlns:cx7="http://schemas.microsoft.com/office/drawing/2016/5/13/chartex" xmlns:cx8="http://schemas.microsoft.com/office/drawing/2016/5/14/chartex" xmlns:mc="http://schemas.openxmlformats.org/markup-compatibility/2006" xmlns:aink="http://schemas.microsoft.com/office/drawing/2016/ink" xmlns:am3d="http://schemas.microsoft.com/office/drawing/2017/model3d" xmlns:o="urn:schemas-microsoft-com:office:office" xmlns:oel="http://schemas.microsoft.com/office/2019/extlst" xmlns:r="http://schemas.openxmlformats.org/officeDocument/2006/relationships" xmlns:m="http://schemas.openxmlformats.org/officeDocument/2006/math" xmlns:v="urn:schemas-microsoft-com:vml" xmlns:wp14="http://schemas.microsoft.com/office/word/2010/wordprocessingDrawing" xmlns:wp="http://schemas.openxmlformats.org/drawingml/2006/wordprocessingDrawing" xmlns:w10="urn:schemas-microsoft-com:office:word" xmlns:w="http://schemas.openxmlformats.org/wordprocessingml/2006/main" xmlns:w14="http://schemas.microsoft.com/office/word/2010/wordml" xmlns:w15="http://schemas.microsoft.com/office/word/2012/wordml" xmlns:w16cex="http://schemas.microsoft.com/office/word/2018/wordml/cex" xmlns:w16cid="http://schemas.microsoft.com/office/word/2016/wordml/cid" xmlns:w16="http://schemas.microsoft.com/office/word/2018/wordml" xmlns:w16du="http://schemas.microsoft.com/office/word/2023/wordml/word16du" xmlns:w16sdtdh="http://schemas.microsoft.com/office/word/2020/wordml/sdtdatahash" xmlns:w16se="http://schemas.microsoft.com/office/word/2015/wordml/symex" xmlns:wpg="http://schemas.microsoft.com/office/word/2010/wordprocessingGroup" xmlns:wpi="http://schemas.microsoft.com/office/word/2010/wordprocessingInk" xmlns:wne="http://schemas.microsoft.com/office/word/2006/wordml" xmlns:wps="http://schemas.microsoft.com/office/word/2010/wordprocessingShape" mc:Ignorable="w14 w15 w16se w16cid w16 w16cex w16sdtdh w16du wp14">
+<w:document xmlns:wpc="http://schemas.microsoft.com/office/word/2010/wordprocessingCanvas" xmlns:cx="http://schemas.microsoft.com/office/drawing/2014/chartex" xmlns:cx1="http://schemas.microsoft.com/office/drawing/2015/9/8/chartex" xmlns:cx2="http://schemas.microsoft.com/office/drawing/2015/10/21/chartex" xmlns:cx3="http://schemas.microsoft.com/office/drawing/2016/5/9/chartex" xmlns:cx4="http://schemas.microsoft.com/office/drawing/2016/5/10/chartex" xmlns:cx5="http://schemas.microsoft.com/office/drawing/2016/5/11/chartex" xmlns:cx6="http://schemas.microsoft.com/office/drawing/2016/5/12/chartex" xmlns:cx7="http://schemas.microsoft.com/office/drawing/2016/5/13/chartex" xmlns:cx8="http://schemas.microsoft.com/office/drawing/2016/5/14/chartex" xmlns:mc="http://schemas.openxmlformats.org/markup-compatibility/2006" xmlns:aink="http://schemas.microsoft.com/office/drawing/2016/ink" xmlns:am3d="http://schemas.microsoft.com/office/drawing/2017/model3d" xmlns:o="urn:schemas-microsoft-com:office:office" xmlns:oel="http://schemas.microsoft.com/office/2019/extlst" xmlns:r="http://schemas.openxmlformats.org/officeDocument/2006/relationships" xmlns:m="http://schemas.openxmlformats.org/officeDocument/2006/math" xmlns:v="urn:schemas-microsoft-com:vml" xmlns:wp14="http://schemas.microsoft.com/office/word/2010/wordprocessingDrawing" xmlns:wp="http://schemas.openxmlformats.org/drawingml/2006/wordprocessingDrawing" xmlns:w10="urn:schemas-microsoft-com:office:word" xmlns:w="http://schemas.openxmlformats.org/wordprocessingml/2006/main" xmlns:w14="http://schemas.microsoft.com/office/word/2010/wordml" xmlns:w15="http://schemas.microsoft.com/office/word/2012/wordml" xmlns:w16cex="http://schemas.microsoft.com/office/word/2018/wordml/cex" xmlns:w16cid="http://schemas.microsoft.com/office/word/2016/wordml/cid" xmlns:w16="http://schemas.microsoft.com/office/word/2018/wordml" xmlns:w16du="http://schemas.microsoft.com/office/word/2023/wordml/word16du" xmlns:w16sdtdh="http://schemas.microsoft.com/office/word/2020/wordml/sdtdatahash" xmlns:w16sdtfl="http://schemas.microsoft.com/office/word/2024/wordml/sdtformatlock" xmlns:w16se="http://schemas.microsoft.com/office/word/2015/wordml/symex" xmlns:wpg="http://schemas.microsoft.com/office/word/2010/wordprocessingGroup" xmlns:wpi="http://schemas.microsoft.com/office/word/2010/wordprocessingInk" xmlns:wne="http://schemas.microsoft.com/office/word/2006/wordml" xmlns:wps="http://schemas.microsoft.com/office/word/2010/wordprocessingShape" mc:Ignorable="w14 w15 w16se w16cid w16 w16cex w16sdtdh w16sdtfl w16du wp14">
   <w:body>
     <w:p>
       <w:pPr>
@@ -329,52 +329,12 @@
           <w:sz w:val="20"/>
           <w:szCs w:val="20"/>
         </w:rPr>
-        <w:t xml:space="preserve">The report goes beyond singular objects to talk about relationships between classes. It explains the three types of relationships in OOP: association, aggregation, and composition, with a detailed explanation of every association type and how they affect the organized structure of the code and maintenance. Each explanation is complemented with a practical example in JS code of how that relationship will look in terms of implementation and how it affects the interaction between the different parts of an application. For example, the report analyses composition as a strong "has-a" relationship, where one object directly contains the other as integral parts, while aggregation represents a weaker </w:t>
-      </w:r>
-      <w:proofErr w:type="gramStart"/>
-      <w:r>
-        <w:rPr>
-          <w:sz w:val="20"/>
-          <w:szCs w:val="20"/>
-        </w:rPr>
-        <w:t>such relationship</w:t>
-      </w:r>
-      <w:proofErr w:type="gramEnd"/>
-      <w:r>
-        <w:rPr>
-          <w:sz w:val="20"/>
-          <w:szCs w:val="20"/>
-        </w:rPr>
-        <w:t>, where two objects are associated, but the two objects keep independent lifecycles.</w:t>
-      </w:r>
-    </w:p>
-    <w:p>
-      <w:r>
-        <w:t xml:space="preserve">The report highlights theoretical understanding and practical application in it. Each of the terms has </w:t>
-      </w:r>
-      <w:proofErr w:type="gramStart"/>
-      <w:r>
-        <w:t>clearly</w:t>
-      </w:r>
-      <w:proofErr w:type="gramEnd"/>
-      <w:r>
-        <w:t xml:space="preserve"> defined explanation that is followed by a JS code implementation in practice of how such concepts </w:t>
-      </w:r>
-      <w:proofErr w:type="gramStart"/>
-      <w:r>
-        <w:t>worked in reality</w:t>
-      </w:r>
-      <w:proofErr w:type="gramEnd"/>
-      <w:r>
-        <w:t xml:space="preserve">. The report thus empowers the reader with knowledge and skills to allow them optimally </w:t>
-      </w:r>
-      <w:proofErr w:type="gramStart"/>
-      <w:r>
-        <w:t>apply</w:t>
-      </w:r>
-      <w:proofErr w:type="gramEnd"/>
-      <w:r>
-        <w:t xml:space="preserve"> the given OOP principles in their JS development, so that the coding environment can be made more robust, scalable and maintainable. Bridging the theory and the practice, therefore, the report endeavors to fill the gap between abstract concepts and their real-world applications so there develops a better understanding and using such concepts becomes possible while they revolve around OOP in JS.</w:t>
+        <w:t>The report goes beyond singular objects to talk about relationships between classes. It explains the three types of relationships in OOP: association, aggregation, and composition, with a detailed explanation of every association type and how they affect the organized structure of the code and maintenance. Each explanation is complemented with a practical example in JS code of how that relationship will look in terms of implementation and how it affects the interaction between the different parts of an application. For example, the report analyses composition as a strong "has-a" relationship, where one object directly contains the other as integral parts, while aggregation represents a weaker such relationship, where two objects are associated, but the two objects keep independent lifecycles.</w:t>
+      </w:r>
+    </w:p>
+    <w:p>
+      <w:r>
+        <w:t>The report highlights theoretical understanding and practical application in it. Each of the terms has clearly defined explanation that is followed by a JS code implementation in practice of how such concepts worked in reality. The report thus empowers the reader with knowledge and skills to allow them optimally apply the given OOP principles in their JS development, so that the coding environment can be made more robust, scalable and maintainable. Bridging the theory and the practice, therefore, the report endeavors to fill the gap between abstract concepts and their real-world applications so there develops a better understanding and using such concepts becomes possible while they revolve around OOP in JS.</w:t>
       </w:r>
     </w:p>
     <w:p>
@@ -521,62 +481,30 @@
           <w:sz w:val="20"/>
           <w:szCs w:val="20"/>
         </w:rPr>
-        <w:t>OOP is the best paradigms for programming, which gives a lot of advantages from code organization, reusability, and maintainability perspective when it comes to managing complex software systems. JavaScript, though it is not a purely object-oriented language like Java or C++, does include and uses many OOP principles and has a mechanism for their effective implementation. Any JavaScript developer must possess an intense understanding of the principles of OOP to write easily readable code that is also scalable and maintainable.</w:t>
-      </w:r>
-    </w:p>
-    <w:p>
-      <w:pPr>
-        <w:rPr>
-          <w:sz w:val="20"/>
-          <w:szCs w:val="20"/>
-        </w:rPr>
-      </w:pPr>
-    </w:p>
-    <w:p>
-      <w:pPr>
-        <w:rPr>
-          <w:sz w:val="20"/>
-          <w:szCs w:val="20"/>
-        </w:rPr>
-      </w:pPr>
-      <w:r>
-        <w:rPr>
-          <w:sz w:val="20"/>
-          <w:szCs w:val="20"/>
-        </w:rPr>
-        <w:t xml:space="preserve">Among the most important OOP powers that can be set on objects while accessing and controlling properties that enhance encapsulation at the same time guarantee code robustness are setters and getters. By controlling the access and alteration of properties, setters and getters make applications more predictable and less </w:t>
-      </w:r>
-      <w:proofErr w:type="gramStart"/>
-      <w:r>
-        <w:rPr>
-          <w:sz w:val="20"/>
-          <w:szCs w:val="20"/>
-        </w:rPr>
-        <w:t>fault-prone</w:t>
-      </w:r>
-      <w:proofErr w:type="gramEnd"/>
-      <w:r>
-        <w:rPr>
-          <w:sz w:val="20"/>
-          <w:szCs w:val="20"/>
-        </w:rPr>
-        <w:t xml:space="preserve">. </w:t>
-      </w:r>
-      <w:proofErr w:type="gramStart"/>
-      <w:r>
-        <w:rPr>
-          <w:sz w:val="20"/>
-          <w:szCs w:val="20"/>
-        </w:rPr>
-        <w:t>The knowing</w:t>
-      </w:r>
-      <w:proofErr w:type="gramEnd"/>
-      <w:r>
-        <w:rPr>
-          <w:sz w:val="20"/>
-          <w:szCs w:val="20"/>
-        </w:rPr>
-        <w:t xml:space="preserve"> not only of the object itself but also among classes reveals how they relate to other worlds. Again, association, aggregation, and composition are all possible categories of relationships: relationships that can be established and depend on each other by means of different object interactions. In addition, inheritance is known to play a major role in code reusability or to yield certain base-dependency relationships among classes. Inheritance creates a specific class built on a generic class of inherited properties and methods while extending or modifying them as specific needs arise.</w:t>
+        <w:t>OOP is the best paradigms for programming, which gives a lot of advantages from code organization, reusability, and maintainability perspective when it comes to managing complex software systems. JavaScript, though it is not a purely object-oriented language like Java or C++, does include and uses many OOP principles and has a mechanism for their effective implementation. Any JavaScript developer must possess an intense understanding of the principles of OOP to write easily readable code that is also scalable and maintainable</w:t>
+      </w:r>
+    </w:p>
+    <w:p>
+      <w:pPr>
+        <w:rPr>
+          <w:sz w:val="20"/>
+          <w:szCs w:val="20"/>
+        </w:rPr>
+      </w:pPr>
+    </w:p>
+    <w:p>
+      <w:pPr>
+        <w:rPr>
+          <w:sz w:val="20"/>
+          <w:szCs w:val="20"/>
+        </w:rPr>
+      </w:pPr>
+      <w:r>
+        <w:rPr>
+          <w:sz w:val="20"/>
+          <w:szCs w:val="20"/>
+        </w:rPr>
+        <w:t>Among the most important OOP powers that can be set on objects while accessing and controlling properties that enhance encapsulation at the same time guarantee code robustness are setters and getters. By controlling the access and alteration of properties, setters and getters make applications more predictable and less fault-prone. The knowing not only of the object itself but also among classes reveals how they relate to other worlds. Again, association, aggregation, and composition are all possible categories of relationships: relationships that can be established and depend on each other by means of different object interactions. In addition, inheritance is known to play a major role in code reusability or to yield certain base-dependency relationships among classes. Inheritance creates a specific class built on a generic class of inherited properties and methods while extending or modifying them as specific needs arise.</w:t>
       </w:r>
     </w:p>
     <w:p>
@@ -1437,7 +1365,6 @@
           <w:szCs w:val="20"/>
         </w:rPr>
       </w:pPr>
-      <w:proofErr w:type="gramStart"/>
       <w:r>
         <w:rPr>
           <w:rFonts w:cs="Georgia-BoldItalic"/>
@@ -1449,9 +1376,54 @@
           <w:sz w:val="24"/>
           <w:szCs w:val="24"/>
         </w:rPr>
-        <w:t>Computed</w:t>
-      </w:r>
-      <w:proofErr w:type="gramEnd"/>
+        <w:t>Computed Properties</w:t>
+      </w:r>
+      <w:r>
+        <w:rPr>
+          <w:rFonts w:cs="Georgia-BoldItalic"/>
+          <w:b/>
+          <w:bCs/>
+          <w:i/>
+          <w:iCs/>
+          <w:kern w:val="0"/>
+          <w:sz w:val="20"/>
+          <w:szCs w:val="20"/>
+        </w:rPr>
+        <w:t>:</w:t>
+      </w:r>
+    </w:p>
+    <w:p>
+      <w:pPr>
+        <w:rPr>
+          <w:rFonts w:cs="Georgia-BoldItalic"/>
+          <w:kern w:val="0"/>
+          <w:sz w:val="20"/>
+          <w:szCs w:val="20"/>
+        </w:rPr>
+      </w:pPr>
+      <w:r>
+        <w:rPr>
+          <w:rFonts w:cs="Georgia-BoldItalic"/>
+          <w:kern w:val="0"/>
+          <w:sz w:val="20"/>
+          <w:szCs w:val="20"/>
+        </w:rPr>
+        <w:t xml:space="preserve"> Would have a return which is actually a computed value based on the internal state of the property, thus affording greater flexibility.</w:t>
+      </w:r>
+    </w:p>
+    <w:p>
+      <w:pPr>
+        <w:rPr>
+          <w:rFonts w:cs="Georgia-BoldItalic"/>
+          <w:b/>
+          <w:bCs/>
+          <w:i/>
+          <w:iCs/>
+          <w:kern w:val="0"/>
+          <w:sz w:val="20"/>
+          <w:szCs w:val="20"/>
+        </w:rPr>
+      </w:pPr>
       <w:r>
         <w:rPr>
           <w:rFonts w:cs="Georgia-BoldItalic"/>
@@ -1463,7 +1435,7 @@
           <w:sz w:val="24"/>
           <w:szCs w:val="24"/>
         </w:rPr>
-        <w:t xml:space="preserve"> Properties</w:t>
+        <w:t>Abstraction</w:t>
       </w:r>
       <w:r>
         <w:rPr>
@@ -1483,85 +1455,6 @@
       <w:pPr>
         <w:rPr>
           <w:rFonts w:cs="Georgia-BoldItalic"/>
-          <w:kern w:val="0"/>
-          <w:sz w:val="20"/>
-          <w:szCs w:val="20"/>
-        </w:rPr>
-      </w:pPr>
-      <w:r>
-        <w:rPr>
-          <w:rFonts w:cs="Georgia-BoldItalic"/>
-          <w:kern w:val="0"/>
-          <w:sz w:val="20"/>
-          <w:szCs w:val="20"/>
-        </w:rPr>
-        <w:t xml:space="preserve"> Would have a return which is </w:t>
-      </w:r>
-      <w:proofErr w:type="gramStart"/>
-      <w:r>
-        <w:rPr>
-          <w:rFonts w:cs="Georgia-BoldItalic"/>
-          <w:kern w:val="0"/>
-          <w:sz w:val="20"/>
-          <w:szCs w:val="20"/>
-        </w:rPr>
-        <w:t>actually a</w:t>
-      </w:r>
-      <w:proofErr w:type="gramEnd"/>
-      <w:r>
-        <w:rPr>
-          <w:rFonts w:cs="Georgia-BoldItalic"/>
-          <w:kern w:val="0"/>
-          <w:sz w:val="20"/>
-          <w:szCs w:val="20"/>
-        </w:rPr>
-        <w:t xml:space="preserve"> computed value based on the internal state of the property, thus affording greater flexibility.</w:t>
-      </w:r>
-    </w:p>
-    <w:p>
-      <w:pPr>
-        <w:rPr>
-          <w:rFonts w:cs="Georgia-BoldItalic"/>
-          <w:b/>
-          <w:bCs/>
-          <w:i/>
-          <w:iCs/>
-          <w:kern w:val="0"/>
-          <w:sz w:val="20"/>
-          <w:szCs w:val="20"/>
-        </w:rPr>
-      </w:pPr>
-      <w:r>
-        <w:rPr>
-          <w:rFonts w:cs="Georgia-BoldItalic"/>
-          <w:b/>
-          <w:bCs/>
-          <w:i/>
-          <w:iCs/>
-          <w:kern w:val="0"/>
-          <w:sz w:val="24"/>
-          <w:szCs w:val="24"/>
-        </w:rPr>
-        <w:t>Abstraction</w:t>
-      </w:r>
-      <w:r>
-        <w:rPr>
-          <w:rFonts w:cs="Georgia-BoldItalic"/>
-          <w:b/>
-          <w:bCs/>
-          <w:i/>
-          <w:iCs/>
-          <w:kern w:val="0"/>
-          <w:sz w:val="20"/>
-          <w:szCs w:val="20"/>
-        </w:rPr>
-        <w:t>:</w:t>
-      </w:r>
-    </w:p>
-    <w:p>
-      <w:pPr>
-        <w:rPr>
-          <w:rFonts w:cs="Georgia-BoldItalic"/>
           <w:b/>
           <w:bCs/>
           <w:i/>
@@ -1624,27 +1517,7 @@
           <w:sz w:val="20"/>
           <w:szCs w:val="20"/>
         </w:rPr>
-        <w:t xml:space="preserve">Using setters and getters </w:t>
-      </w:r>
-      <w:proofErr w:type="gramStart"/>
-      <w:r>
-        <w:rPr>
-          <w:rFonts w:cs="Georgia-BoldItalic"/>
-          <w:kern w:val="0"/>
-          <w:sz w:val="20"/>
-          <w:szCs w:val="20"/>
-        </w:rPr>
-        <w:t>definitely improve</w:t>
-      </w:r>
-      <w:proofErr w:type="gramEnd"/>
-      <w:r>
-        <w:rPr>
-          <w:rFonts w:cs="Georgia-BoldItalic"/>
-          <w:kern w:val="0"/>
-          <w:sz w:val="20"/>
-          <w:szCs w:val="20"/>
-        </w:rPr>
-        <w:t xml:space="preserve"> the JavaScript code maintainability, robustness, and flexibility, slowly turning that code into-strong object-oriented designs, resulting then in living, breathing, and well-</w:t>
+        <w:t>Using setters and getters definitely improve the JavaScript code maintainability, robustness, and flexibility, slowly turning that code into-strong object-oriented designs, resulting then in living, breathing, and well-</w:t>
       </w:r>
       <w:r>
         <w:rPr>
@@ -1837,67 +1710,7 @@
           <w:sz w:val="20"/>
           <w:szCs w:val="20"/>
         </w:rPr>
-        <w:t xml:space="preserve">There are no isolated classes like in </w:t>
-      </w:r>
-      <w:proofErr w:type="gramStart"/>
-      <w:r>
-        <w:rPr>
-          <w:rFonts w:cs="Georgia-BoldItalic"/>
-          <w:kern w:val="0"/>
-          <w:sz w:val="20"/>
-          <w:szCs w:val="20"/>
-        </w:rPr>
-        <w:t>object oriented</w:t>
-      </w:r>
-      <w:proofErr w:type="gramEnd"/>
-      <w:r>
-        <w:rPr>
-          <w:rFonts w:cs="Georgia-BoldItalic"/>
-          <w:kern w:val="0"/>
-          <w:sz w:val="20"/>
-          <w:szCs w:val="20"/>
-        </w:rPr>
-        <w:t xml:space="preserve"> programming but they interact and relate with each other in a real world way. Knowing these relationships-Association, Aggregation and Composition-is important to make </w:t>
-      </w:r>
-      <w:proofErr w:type="gramStart"/>
-      <w:r>
-        <w:rPr>
-          <w:rFonts w:cs="Georgia-BoldItalic"/>
-          <w:kern w:val="0"/>
-          <w:sz w:val="20"/>
-          <w:szCs w:val="20"/>
-        </w:rPr>
-        <w:t>a well</w:t>
-      </w:r>
-      <w:proofErr w:type="gramEnd"/>
-      <w:r>
-        <w:rPr>
-          <w:rFonts w:cs="Georgia-BoldItalic"/>
-          <w:kern w:val="0"/>
-          <w:sz w:val="20"/>
-          <w:szCs w:val="20"/>
-        </w:rPr>
-        <w:t xml:space="preserve">-designed software that could be sustained in future. These relationships are </w:t>
-      </w:r>
-      <w:proofErr w:type="gramStart"/>
-      <w:r>
-        <w:rPr>
-          <w:rFonts w:cs="Georgia-BoldItalic"/>
-          <w:kern w:val="0"/>
-          <w:sz w:val="20"/>
-          <w:szCs w:val="20"/>
-        </w:rPr>
-        <w:t>those</w:t>
-      </w:r>
-      <w:proofErr w:type="gramEnd"/>
-      <w:r>
-        <w:rPr>
-          <w:rFonts w:cs="Georgia-BoldItalic"/>
-          <w:kern w:val="0"/>
-          <w:sz w:val="20"/>
-          <w:szCs w:val="20"/>
-        </w:rPr>
-        <w:t xml:space="preserve"> objects of different classes entering into interaction or dependence with one another.</w:t>
+        <w:t>There are no isolated classes like in object oriented programming but they interact and relate with each other in a real world way. Knowing these relationships-Association, Aggregation and Composition-is important to make a well-designed software that could be sustained in future. These relationships are those objects of different classes entering into interaction or dependence with one another.</w:t>
       </w:r>
     </w:p>
     <w:p>
@@ -1946,45 +1759,14 @@
           <w:szCs w:val="20"/>
         </w:rPr>
       </w:pPr>
-      <w:proofErr w:type="gramStart"/>
-      <w:r>
-        <w:rPr>
-          <w:rFonts w:cs="Georgia-BoldItalic"/>
-          <w:kern w:val="0"/>
-          <w:sz w:val="20"/>
-          <w:szCs w:val="20"/>
-        </w:rPr>
-        <w:t>A relationship</w:t>
-      </w:r>
-      <w:proofErr w:type="gramEnd"/>
-      <w:r>
-        <w:rPr>
-          <w:rFonts w:cs="Georgia-BoldItalic"/>
-          <w:kern w:val="0"/>
-          <w:sz w:val="20"/>
-          <w:szCs w:val="20"/>
-        </w:rPr>
-        <w:t xml:space="preserve"> between two classes in general sense is represented by Association. Association </w:t>
-      </w:r>
-      <w:proofErr w:type="gramStart"/>
-      <w:r>
-        <w:rPr>
-          <w:rFonts w:cs="Georgia-BoldItalic"/>
-          <w:kern w:val="0"/>
-          <w:sz w:val="20"/>
-          <w:szCs w:val="20"/>
-        </w:rPr>
-        <w:t>implies that</w:t>
-      </w:r>
-      <w:proofErr w:type="gramEnd"/>
-      <w:r>
-        <w:rPr>
-          <w:rFonts w:cs="Georgia-BoldItalic"/>
-          <w:kern w:val="0"/>
-          <w:sz w:val="20"/>
-          <w:szCs w:val="20"/>
-        </w:rPr>
-        <w:t xml:space="preserve"> that instances of one class can interact with those of another class. It's mostly bi-directional as both classes know the existence of each other. This is the most general type of relationship; it doesn't say anything about interaction or lifecycle dependence of the objects.</w:t>
+      <w:r>
+        <w:rPr>
+          <w:rFonts w:cs="Georgia-BoldItalic"/>
+          <w:kern w:val="0"/>
+          <w:sz w:val="20"/>
+          <w:szCs w:val="20"/>
+        </w:rPr>
+        <w:t>A relationship between two classes in general sense is represented by Association. Association implies that that instances of one class can interact with those of another class. It's mostly bi-directional as both classes know the existence of each other. This is the most general type of relationship; it doesn't say anything about interaction or lifecycle dependence of the objects.</w:t>
       </w:r>
     </w:p>
     <w:p>
@@ -2313,25 +2095,7 @@
           <w:sz w:val="20"/>
           <w:szCs w:val="20"/>
         </w:rPr>
-        <w:t xml:space="preserve"> It's a "has-a" relationship that one class can have objects from other classes, while still allowing those objects to exist separately in independent classes. This is a much weaker type of containment than composition. The issue is not tied to the lifecycle of the contained object living </w:t>
-      </w:r>
-      <w:proofErr w:type="gramStart"/>
-      <w:r>
-        <w:rPr>
-          <w:rFonts w:cs="Georgia-BoldItalic"/>
-          <w:sz w:val="20"/>
-          <w:szCs w:val="20"/>
-        </w:rPr>
-        <w:t>with regard to</w:t>
-      </w:r>
-      <w:proofErr w:type="gramEnd"/>
-      <w:r>
-        <w:rPr>
-          <w:rFonts w:cs="Georgia-BoldItalic"/>
-          <w:sz w:val="20"/>
-          <w:szCs w:val="20"/>
-        </w:rPr>
-        <w:t xml:space="preserve"> the containing object's lifecycle.</w:t>
+        <w:t xml:space="preserve"> It's a "has-a" relationship that one class can have objects from other classes, while still allowing those objects to exist separately in independent classes. This is a much weaker type of containment than composition. The issue is not tied to the lifecycle of the contained object living with regard to the containing object's lifecycle.</w:t>
       </w:r>
     </w:p>
     <w:p>
@@ -3123,27 +2887,7 @@
           <w:sz w:val="20"/>
           <w:szCs w:val="20"/>
         </w:rPr>
-        <w:t xml:space="preserve">It would be significantly helpful in understanding the nature of different relationship types for designing well-structured, maintainable object-oriented systems. Well, one should select the right relationship type according to the requirements of the application and how it will interact with other objects. Modeling relationships properly creates </w:t>
-      </w:r>
-      <w:proofErr w:type="gramStart"/>
-      <w:r>
-        <w:rPr>
-          <w:rFonts w:cs="Georgia-BoldItalic"/>
-          <w:kern w:val="0"/>
-          <w:sz w:val="20"/>
-          <w:szCs w:val="20"/>
-        </w:rPr>
-        <w:t>more</w:t>
-      </w:r>
-      <w:proofErr w:type="gramEnd"/>
-      <w:r>
-        <w:rPr>
-          <w:rFonts w:cs="Georgia-BoldItalic"/>
-          <w:kern w:val="0"/>
-          <w:sz w:val="20"/>
-          <w:szCs w:val="20"/>
-        </w:rPr>
-        <w:t xml:space="preserve"> robust and flexible code.</w:t>
+        <w:t>It would be significantly helpful in understanding the nature of different relationship types for designing well-structured, maintainable object-oriented systems. Well, one should select the right relationship type according to the requirements of the application and how it will interact with other objects. Modeling relationships properly creates more robust and flexible code.</w:t>
       </w:r>
     </w:p>
     <w:p>
@@ -3360,27 +3104,7 @@
           <w:sz w:val="20"/>
           <w:szCs w:val="20"/>
         </w:rPr>
-        <w:t xml:space="preserve">It enables creating new classes, which may be called as child classes or subclasses, from parent classes or </w:t>
-      </w:r>
-      <w:proofErr w:type="spellStart"/>
-      <w:r>
-        <w:rPr>
-          <w:rFonts w:cs="Georgia-BoldItalic"/>
-          <w:kern w:val="0"/>
-          <w:sz w:val="20"/>
-          <w:szCs w:val="20"/>
-        </w:rPr>
-        <w:t>superclasses</w:t>
-      </w:r>
-      <w:proofErr w:type="spellEnd"/>
-      <w:r>
-        <w:rPr>
-          <w:rFonts w:cs="Georgia-BoldItalic"/>
-          <w:kern w:val="0"/>
-          <w:sz w:val="20"/>
-          <w:szCs w:val="20"/>
-        </w:rPr>
-        <w:t>. The properties and methods of the parent class will now be inherited by the child class, thus enabling code reusability and establishing a relationship between classes in a hierarchical manner. Thus, organization of code is increased; redundancy decreased. In JavaScript, the extends keyword is used for inheritance.</w:t>
+        <w:t>It enables creating new classes, which may be called as child classes or subclasses, from parent classes or superclasses. The properties and methods of the parent class will now be inherited by the child class, thus enabling code reusability and establishing a relationship between classes in a hierarchical manner. Thus, organization of code is increased; redundancy decreased. In JavaScript, the extends keyword is used for inheritance.</w:t>
       </w:r>
     </w:p>
     <w:p>
@@ -3428,27 +3152,7 @@
           <w:sz w:val="20"/>
           <w:szCs w:val="20"/>
         </w:rPr>
-        <w:t>Now inheritance establishes the "is-a" relationship. For example, Dog "is-</w:t>
-      </w:r>
-      <w:proofErr w:type="gramStart"/>
-      <w:r>
-        <w:rPr>
-          <w:rFonts w:cs="Georgia-BoldItalic"/>
-          <w:kern w:val="0"/>
-          <w:sz w:val="20"/>
-          <w:szCs w:val="20"/>
-        </w:rPr>
-        <w:t>a</w:t>
-      </w:r>
-      <w:proofErr w:type="gramEnd"/>
-      <w:r>
-        <w:rPr>
-          <w:rFonts w:cs="Georgia-BoldItalic"/>
-          <w:kern w:val="0"/>
-          <w:sz w:val="20"/>
-          <w:szCs w:val="20"/>
-        </w:rPr>
-        <w:t xml:space="preserve">" Animal, which means Dog is an Animal, though Dog may also have special characteristics absent from other Animals, like barking. In this </w:t>
+        <w:t xml:space="preserve">Now inheritance establishes the "is-a" relationship. For example, Dog "is-a" Animal, which means Dog is an Animal, though Dog may also have special characteristics absent from other Animals, like barking. In this </w:t>
       </w:r>
       <w:r>
         <w:rPr>
@@ -3487,47 +3191,7 @@
           <w:sz w:val="20"/>
           <w:szCs w:val="20"/>
         </w:rPr>
-        <w:t xml:space="preserve">It is the </w:t>
-      </w:r>
-      <w:proofErr w:type="gramStart"/>
-      <w:r>
-        <w:rPr>
-          <w:rFonts w:cs="Georgia-BoldItalic"/>
-          <w:kern w:val="0"/>
-          <w:sz w:val="20"/>
-          <w:szCs w:val="20"/>
-        </w:rPr>
-        <w:t>extends</w:t>
-      </w:r>
-      <w:proofErr w:type="gramEnd"/>
-      <w:r>
-        <w:rPr>
-          <w:rFonts w:cs="Georgia-BoldItalic"/>
-          <w:kern w:val="0"/>
-          <w:sz w:val="20"/>
-          <w:szCs w:val="20"/>
-        </w:rPr>
-        <w:t xml:space="preserve"> keyword that creates the inheritance relationship in JavaScript. The child class automatically inherits property and method declarations from parent class. The </w:t>
-      </w:r>
-      <w:proofErr w:type="gramStart"/>
-      <w:r>
-        <w:rPr>
-          <w:rFonts w:cs="Georgia-BoldItalic"/>
-          <w:kern w:val="0"/>
-          <w:sz w:val="20"/>
-          <w:szCs w:val="20"/>
-        </w:rPr>
-        <w:t>super(</w:t>
-      </w:r>
-      <w:proofErr w:type="gramEnd"/>
-      <w:r>
-        <w:rPr>
-          <w:rFonts w:cs="Georgia-BoldItalic"/>
-          <w:kern w:val="0"/>
-          <w:sz w:val="20"/>
-          <w:szCs w:val="20"/>
-        </w:rPr>
-        <w:t>) keyword is used in the child class constructor, to call the parent class constructor and initialize properties inherited from parent. A child class can also override any inherited method without any issues.</w:t>
+        <w:t>It is the extends keyword that creates the inheritance relationship in JavaScript. The child class automatically inherits property and method declarations from parent class. The super() keyword is used in the child class constructor, to call the parent class constructor and initialize properties inherited from parent. A child class can also override any inherited method without any issues.</w:t>
       </w:r>
     </w:p>
     <w:p>
@@ -4063,47 +3727,7 @@
           <w:sz w:val="20"/>
           <w:szCs w:val="20"/>
         </w:rPr>
-        <w:t xml:space="preserve"> </w:t>
-      </w:r>
-      <w:proofErr w:type="gramStart"/>
-      <w:r>
-        <w:rPr>
-          <w:rFonts w:cs="Georgia-BoldItalic"/>
-          <w:kern w:val="0"/>
-          <w:sz w:val="20"/>
-          <w:szCs w:val="20"/>
-        </w:rPr>
-        <w:t>this</w:t>
-      </w:r>
-      <w:proofErr w:type="gramEnd"/>
-      <w:r>
-        <w:rPr>
-          <w:rFonts w:cs="Georgia-BoldItalic"/>
-          <w:kern w:val="0"/>
-          <w:sz w:val="20"/>
-          <w:szCs w:val="20"/>
-        </w:rPr>
-        <w:t xml:space="preserve"> report dealt with primary object-oriented tools and constructs in JavaScript, with a comprehensive introduction to setters and getters, along with class relations, as well as inheritance. These are critical </w:t>
-      </w:r>
-      <w:proofErr w:type="gramStart"/>
-      <w:r>
-        <w:rPr>
-          <w:rFonts w:cs="Georgia-BoldItalic"/>
-          <w:kern w:val="0"/>
-          <w:sz w:val="20"/>
-          <w:szCs w:val="20"/>
-        </w:rPr>
-        <w:t>enablers</w:t>
-      </w:r>
-      <w:proofErr w:type="gramEnd"/>
-      <w:r>
-        <w:rPr>
-          <w:rFonts w:cs="Georgia-BoldItalic"/>
-          <w:kern w:val="0"/>
-          <w:sz w:val="20"/>
-          <w:szCs w:val="20"/>
-        </w:rPr>
-        <w:t xml:space="preserve"> of writing well-structured, maintainable, and scalable JavaScript code.</w:t>
+        <w:t xml:space="preserve"> this report dealt with primary object-oriented tools and constructs in JavaScript, with a comprehensive introduction to setters and getters, along with class relations, as well as inheritance. These are critical enablers of writing well-structured, maintainable, and scalable JavaScript code.</w:t>
       </w:r>
     </w:p>
     <w:p>
@@ -4210,27 +3834,7 @@
           <w:sz w:val="20"/>
           <w:szCs w:val="20"/>
         </w:rPr>
-        <w:t xml:space="preserve">It is important for a JavaScript developer to know these OOP concepts </w:t>
-      </w:r>
-      <w:proofErr w:type="gramStart"/>
-      <w:r>
-        <w:rPr>
-          <w:rFonts w:cs="Georgia-BoldItalic"/>
-          <w:kern w:val="0"/>
-          <w:sz w:val="20"/>
-          <w:szCs w:val="20"/>
-        </w:rPr>
-        <w:t>in order to</w:t>
-      </w:r>
-      <w:proofErr w:type="gramEnd"/>
-      <w:r>
-        <w:rPr>
-          <w:rFonts w:cs="Georgia-BoldItalic"/>
-          <w:kern w:val="0"/>
-          <w:sz w:val="20"/>
-          <w:szCs w:val="20"/>
-        </w:rPr>
-        <w:t xml:space="preserve"> write quality, professional-grade code. These principles enable developers to design applications that are far more robust, scalable, and maintainable, preparing them to face increasing complexity as the requirements evolve. The current report gives formal and practical understanding of such concepts in their implementation from the JavaScript perspective. By incorporating them, programmers can transform the quality and maintainability of the projects they build with JavaScript.</w:t>
+        <w:t>It is important for a JavaScript developer to know these OOP concepts in order to write quality, professional-grade code. These principles enable developers to design applications that are far more robust, scalable, and maintainable, preparing them to face increasing complexity as the requirements evolve. The current report gives formal and practical understanding of such concepts in their implementation from the JavaScript perspective. By incorporating them, programmers can transform the quality and maintainability of the projects they build with JavaScript.</w:t>
       </w:r>
     </w:p>
     <w:sectPr>
@@ -4244,7 +3848,7 @@
 </file>
 
 <file path=word/styles.xml><?xml version="1.0" encoding="utf-8"?>
-<w:styles xmlns:mc="http://schemas.openxmlformats.org/markup-compatibility/2006" xmlns:r="http://schemas.openxmlformats.org/officeDocument/2006/relationships" xmlns:w="http://schemas.openxmlformats.org/wordprocessingml/2006/main" xmlns:w14="http://schemas.microsoft.com/office/word/2010/wordml" xmlns:w15="http://schemas.microsoft.com/office/word/2012/wordml" xmlns:w16cex="http://schemas.microsoft.com/office/word/2018/wordml/cex" xmlns:w16cid="http://schemas.microsoft.com/office/word/2016/wordml/cid" xmlns:w16="http://schemas.microsoft.com/office/word/2018/wordml" xmlns:w16du="http://schemas.microsoft.com/office/word/2023/wordml/word16du" xmlns:w16sdtdh="http://schemas.microsoft.com/office/word/2020/wordml/sdtdatahash" xmlns:w16se="http://schemas.microsoft.com/office/word/2015/wordml/symex" mc:Ignorable="w14 w15 w16se w16cid w16 w16cex w16sdtdh w16du">
+<w:styles xmlns:mc="http://schemas.openxmlformats.org/markup-compatibility/2006" xmlns:r="http://schemas.openxmlformats.org/officeDocument/2006/relationships" xmlns:w="http://schemas.openxmlformats.org/wordprocessingml/2006/main" xmlns:w14="http://schemas.microsoft.com/office/word/2010/wordml" xmlns:w15="http://schemas.microsoft.com/office/word/2012/wordml" xmlns:w16cex="http://schemas.microsoft.com/office/word/2018/wordml/cex" xmlns:w16cid="http://schemas.microsoft.com/office/word/2016/wordml/cid" xmlns:w16="http://schemas.microsoft.com/office/word/2018/wordml" xmlns:w16du="http://schemas.microsoft.com/office/word/2023/wordml/word16du" xmlns:w16sdtdh="http://schemas.microsoft.com/office/word/2020/wordml/sdtdatahash" xmlns:w16sdtfl="http://schemas.microsoft.com/office/word/2024/wordml/sdtformatlock" xmlns:w16se="http://schemas.microsoft.com/office/word/2015/wordml/symex" mc:Ignorable="w14 w15 w16se w16cid w16 w16cex w16sdtdh w16sdtfl w16du">
   <w:docDefaults>
     <w:rPrDefault>
       <w:rPr>

--- a/Day10-JS-Report.docx
+++ b/Day10-JS-Report.docx
@@ -1,6 +1,6 @@
 
 <file path=word/document.xml><?xml version="1.0" encoding="utf-8"?>
-<w:document xmlns:wpc="http://schemas.microsoft.com/office/word/2010/wordprocessingCanvas" xmlns:cx="http://schemas.microsoft.com/office/drawing/2014/chartex" xmlns:cx1="http://schemas.microsoft.com/office/drawing/2015/9/8/chartex" xmlns:cx2="http://schemas.microsoft.com/office/drawing/2015/10/21/chartex" xmlns:cx3="http://schemas.microsoft.com/office/drawing/2016/5/9/chartex" xmlns:cx4="http://schemas.microsoft.com/office/drawing/2016/5/10/chartex" xmlns:cx5="http://schemas.microsoft.com/office/drawing/2016/5/11/chartex" xmlns:cx6="http://schemas.microsoft.com/office/drawing/2016/5/12/chartex" xmlns:cx7="http://schemas.microsoft.com/office/drawing/2016/5/13/chartex" xmlns:cx8="http://schemas.microsoft.com/office/drawing/2016/5/14/chartex" xmlns:mc="http://schemas.openxmlformats.org/markup-compatibility/2006" xmlns:aink="http://schemas.microsoft.com/office/drawing/2016/ink" xmlns:am3d="http://schemas.microsoft.com/office/drawing/2017/model3d" xmlns:o="urn:schemas-microsoft-com:office:office" xmlns:oel="http://schemas.microsoft.com/office/2019/extlst" xmlns:r="http://schemas.openxmlformats.org/officeDocument/2006/relationships" xmlns:m="http://schemas.openxmlformats.org/officeDocument/2006/math" xmlns:v="urn:schemas-microsoft-com:vml" xmlns:wp14="http://schemas.microsoft.com/office/word/2010/wordprocessingDrawing" xmlns:wp="http://schemas.openxmlformats.org/drawingml/2006/wordprocessingDrawing" xmlns:w10="urn:schemas-microsoft-com:office:word" xmlns:w="http://schemas.openxmlformats.org/wordprocessingml/2006/main" xmlns:w14="http://schemas.microsoft.com/office/word/2010/wordml" xmlns:w15="http://schemas.microsoft.com/office/word/2012/wordml" xmlns:w16cex="http://schemas.microsoft.com/office/word/2018/wordml/cex" xmlns:w16cid="http://schemas.microsoft.com/office/word/2016/wordml/cid" xmlns:w16="http://schemas.microsoft.com/office/word/2018/wordml" xmlns:w16du="http://schemas.microsoft.com/office/word/2023/wordml/word16du" xmlns:w16sdtdh="http://schemas.microsoft.com/office/word/2020/wordml/sdtdatahash" xmlns:w16sdtfl="http://schemas.microsoft.com/office/word/2024/wordml/sdtformatlock" xmlns:w16se="http://schemas.microsoft.com/office/word/2015/wordml/symex" xmlns:wpg="http://schemas.microsoft.com/office/word/2010/wordprocessingGroup" xmlns:wpi="http://schemas.microsoft.com/office/word/2010/wordprocessingInk" xmlns:wne="http://schemas.microsoft.com/office/word/2006/wordml" xmlns:wps="http://schemas.microsoft.com/office/word/2010/wordprocessingShape" mc:Ignorable="w14 w15 w16se w16cid w16 w16cex w16sdtdh w16sdtfl w16du wp14">
+<w:document xmlns:wpc="http://schemas.microsoft.com/office/word/2010/wordprocessingCanvas" xmlns:cx="http://schemas.microsoft.com/office/drawing/2014/chartex" xmlns:cx1="http://schemas.microsoft.com/office/drawing/2015/9/8/chartex" xmlns:cx2="http://schemas.microsoft.com/office/drawing/2015/10/21/chartex" xmlns:cx3="http://schemas.microsoft.com/office/drawing/2016/5/9/chartex" xmlns:cx4="http://schemas.microsoft.com/office/drawing/2016/5/10/chartex" xmlns:cx5="http://schemas.microsoft.com/office/drawing/2016/5/11/chartex" xmlns:cx6="http://schemas.microsoft.com/office/drawing/2016/5/12/chartex" xmlns:cx7="http://schemas.microsoft.com/office/drawing/2016/5/13/chartex" xmlns:cx8="http://schemas.microsoft.com/office/drawing/2016/5/14/chartex" xmlns:mc="http://schemas.openxmlformats.org/markup-compatibility/2006" xmlns:aink="http://schemas.microsoft.com/office/drawing/2016/ink" xmlns:am3d="http://schemas.microsoft.com/office/drawing/2017/model3d" xmlns:o="urn:schemas-microsoft-com:office:office" xmlns:oel="http://schemas.microsoft.com/office/2019/extlst" xmlns:r="http://schemas.openxmlformats.org/officeDocument/2006/relationships" xmlns:m="http://schemas.openxmlformats.org/officeDocument/2006/math" xmlns:v="urn:schemas-microsoft-com:vml" xmlns:wp14="http://schemas.microsoft.com/office/word/2010/wordprocessingDrawing" xmlns:wp="http://schemas.openxmlformats.org/drawingml/2006/wordprocessingDrawing" xmlns:w10="urn:schemas-microsoft-com:office:word" xmlns:w="http://schemas.openxmlformats.org/wordprocessingml/2006/main" xmlns:w14="http://schemas.microsoft.com/office/word/2010/wordml" xmlns:w15="http://schemas.microsoft.com/office/word/2012/wordml" xmlns:w16cex="http://schemas.microsoft.com/office/word/2018/wordml/cex" xmlns:w16cid="http://schemas.microsoft.com/office/word/2016/wordml/cid" xmlns:w16="http://schemas.microsoft.com/office/word/2018/wordml" xmlns:w16du="http://schemas.microsoft.com/office/word/2023/wordml/word16du" xmlns:w16sdtdh="http://schemas.microsoft.com/office/word/2020/wordml/sdtdatahash" xmlns:w16se="http://schemas.microsoft.com/office/word/2015/wordml/symex" xmlns:wpg="http://schemas.microsoft.com/office/word/2010/wordprocessingGroup" xmlns:wpi="http://schemas.microsoft.com/office/word/2010/wordprocessingInk" xmlns:wne="http://schemas.microsoft.com/office/word/2006/wordml" xmlns:wps="http://schemas.microsoft.com/office/word/2010/wordprocessingShape" mc:Ignorable="w14 w15 w16se w16cid w16 w16cex w16sdtdh w16du wp14">
   <w:body>
     <w:p>
       <w:pPr>
@@ -329,12 +329,52 @@
           <w:sz w:val="20"/>
           <w:szCs w:val="20"/>
         </w:rPr>
-        <w:t>The report goes beyond singular objects to talk about relationships between classes. It explains the three types of relationships in OOP: association, aggregation, and composition, with a detailed explanation of every association type and how they affect the organized structure of the code and maintenance. Each explanation is complemented with a practical example in JS code of how that relationship will look in terms of implementation and how it affects the interaction between the different parts of an application. For example, the report analyses composition as a strong "has-a" relationship, where one object directly contains the other as integral parts, while aggregation represents a weaker such relationship, where two objects are associated, but the two objects keep independent lifecycles.</w:t>
-      </w:r>
-    </w:p>
-    <w:p>
-      <w:r>
-        <w:t>The report highlights theoretical understanding and practical application in it. Each of the terms has clearly defined explanation that is followed by a JS code implementation in practice of how such concepts worked in reality. The report thus empowers the reader with knowledge and skills to allow them optimally apply the given OOP principles in their JS development, so that the coding environment can be made more robust, scalable and maintainable. Bridging the theory and the practice, therefore, the report endeavors to fill the gap between abstract concepts and their real-world applications so there develops a better understanding and using such concepts becomes possible while they revolve around OOP in JS.</w:t>
+        <w:t xml:space="preserve">The report goes beyond singular objects to talk about relationships between classes. It explains the three types of relationships in OOP: association, aggregation, and composition, with a detailed explanation of every association type and how they affect the organized structure of the code and maintenance. Each explanation is complemented with a practical example in JS code of how that relationship will look in terms of implementation and how it affects the interaction between the different parts of an application. For example, the report analyses composition as a strong "has-a" relationship, where one object directly contains the other as integral parts, while aggregation represents a weaker </w:t>
+      </w:r>
+      <w:proofErr w:type="gramStart"/>
+      <w:r>
+        <w:rPr>
+          <w:sz w:val="20"/>
+          <w:szCs w:val="20"/>
+        </w:rPr>
+        <w:t>such relationship</w:t>
+      </w:r>
+      <w:proofErr w:type="gramEnd"/>
+      <w:r>
+        <w:rPr>
+          <w:sz w:val="20"/>
+          <w:szCs w:val="20"/>
+        </w:rPr>
+        <w:t>, where two objects are associated, but the two objects keep independent lifecycles.</w:t>
+      </w:r>
+    </w:p>
+    <w:p>
+      <w:r>
+        <w:t xml:space="preserve">The report highlights theoretical understanding and practical application in it. Each of the terms has </w:t>
+      </w:r>
+      <w:proofErr w:type="gramStart"/>
+      <w:r>
+        <w:t>clearly</w:t>
+      </w:r>
+      <w:proofErr w:type="gramEnd"/>
+      <w:r>
+        <w:t xml:space="preserve"> defined explanation that is followed by a JS code implementation in practice of how such concepts </w:t>
+      </w:r>
+      <w:proofErr w:type="gramStart"/>
+      <w:r>
+        <w:t>worked in reality</w:t>
+      </w:r>
+      <w:proofErr w:type="gramEnd"/>
+      <w:r>
+        <w:t xml:space="preserve">. The report thus empowers the reader with knowledge and skills to allow them optimally </w:t>
+      </w:r>
+      <w:proofErr w:type="gramStart"/>
+      <w:r>
+        <w:t>apply</w:t>
+      </w:r>
+      <w:proofErr w:type="gramEnd"/>
+      <w:r>
+        <w:t xml:space="preserve"> the given OOP principles in their JS development, so that the coding environment can be made more robust, scalable and maintainable. Bridging the theory and the practice, therefore, the report endeavors to fill the gap between abstract concepts and their real-world applications so there develops a better understanding and using such concepts becomes possible while they revolve around OOP in JS.</w:t>
       </w:r>
     </w:p>
     <w:p>
@@ -481,30 +521,62 @@
           <w:sz w:val="20"/>
           <w:szCs w:val="20"/>
         </w:rPr>
-        <w:t>OOP is the best paradigms for programming, which gives a lot of advantages from code organization, reusability, and maintainability perspective when it comes to managing complex software systems. JavaScript, though it is not a purely object-oriented language like Java or C++, does include and uses many OOP principles and has a mechanism for their effective implementation. Any JavaScript developer must possess an intense understanding of the principles of OOP to write easily readable code that is also scalable and maintainable</w:t>
-      </w:r>
-    </w:p>
-    <w:p>
-      <w:pPr>
-        <w:rPr>
-          <w:sz w:val="20"/>
-          <w:szCs w:val="20"/>
-        </w:rPr>
-      </w:pPr>
-    </w:p>
-    <w:p>
-      <w:pPr>
-        <w:rPr>
-          <w:sz w:val="20"/>
-          <w:szCs w:val="20"/>
-        </w:rPr>
-      </w:pPr>
-      <w:r>
-        <w:rPr>
-          <w:sz w:val="20"/>
-          <w:szCs w:val="20"/>
-        </w:rPr>
-        <w:t>Among the most important OOP powers that can be set on objects while accessing and controlling properties that enhance encapsulation at the same time guarantee code robustness are setters and getters. By controlling the access and alteration of properties, setters and getters make applications more predictable and less fault-prone. The knowing not only of the object itself but also among classes reveals how they relate to other worlds. Again, association, aggregation, and composition are all possible categories of relationships: relationships that can be established and depend on each other by means of different object interactions. In addition, inheritance is known to play a major role in code reusability or to yield certain base-dependency relationships among classes. Inheritance creates a specific class built on a generic class of inherited properties and methods while extending or modifying them as specific needs arise.</w:t>
+        <w:t>OOP is the best paradigms for programming, which gives a lot of advantages from code organization, reusability, and maintainability perspective when it comes to managing complex software systems. JavaScript, though it is not a purely object-oriented language like Java or C++, does include and uses many OOP principles and has a mechanism for their effective implementation. Any JavaScript developer must possess an intense understanding of the principles of OOP to write easily readable code that is also scalable and maintainable.</w:t>
+      </w:r>
+    </w:p>
+    <w:p>
+      <w:pPr>
+        <w:rPr>
+          <w:sz w:val="20"/>
+          <w:szCs w:val="20"/>
+        </w:rPr>
+      </w:pPr>
+    </w:p>
+    <w:p>
+      <w:pPr>
+        <w:rPr>
+          <w:sz w:val="20"/>
+          <w:szCs w:val="20"/>
+        </w:rPr>
+      </w:pPr>
+      <w:r>
+        <w:rPr>
+          <w:sz w:val="20"/>
+          <w:szCs w:val="20"/>
+        </w:rPr>
+        <w:t xml:space="preserve">Among the most important OOP powers that can be set on objects while accessing and controlling properties that enhance encapsulation at the same time guarantee code robustness are setters and getters. By controlling the access and alteration of properties, setters and getters make applications more predictable and less </w:t>
+      </w:r>
+      <w:proofErr w:type="gramStart"/>
+      <w:r>
+        <w:rPr>
+          <w:sz w:val="20"/>
+          <w:szCs w:val="20"/>
+        </w:rPr>
+        <w:t>fault-prone</w:t>
+      </w:r>
+      <w:proofErr w:type="gramEnd"/>
+      <w:r>
+        <w:rPr>
+          <w:sz w:val="20"/>
+          <w:szCs w:val="20"/>
+        </w:rPr>
+        <w:t xml:space="preserve">. </w:t>
+      </w:r>
+      <w:proofErr w:type="gramStart"/>
+      <w:r>
+        <w:rPr>
+          <w:sz w:val="20"/>
+          <w:szCs w:val="20"/>
+        </w:rPr>
+        <w:t>The knowing</w:t>
+      </w:r>
+      <w:proofErr w:type="gramEnd"/>
+      <w:r>
+        <w:rPr>
+          <w:sz w:val="20"/>
+          <w:szCs w:val="20"/>
+        </w:rPr>
+        <w:t xml:space="preserve"> not only of the object itself but also among classes reveals how they relate to other worlds. Again, association, aggregation, and composition are all possible categories of relationships: relationships that can be established and depend on each other by means of different object interactions. In addition, inheritance is known to play a major role in code reusability or to yield certain base-dependency relationships among classes. Inheritance creates a specific class built on a generic class of inherited properties and methods while extending or modifying them as specific needs arise.</w:t>
       </w:r>
     </w:p>
     <w:p>
@@ -1365,6 +1437,7 @@
           <w:szCs w:val="20"/>
         </w:rPr>
       </w:pPr>
+      <w:proofErr w:type="gramStart"/>
       <w:r>
         <w:rPr>
           <w:rFonts w:cs="Georgia-BoldItalic"/>
@@ -1376,54 +1449,9 @@
           <w:sz w:val="24"/>
           <w:szCs w:val="24"/>
         </w:rPr>
-        <w:t>Computed Properties</w:t>
-      </w:r>
-      <w:r>
-        <w:rPr>
-          <w:rFonts w:cs="Georgia-BoldItalic"/>
-          <w:b/>
-          <w:bCs/>
-          <w:i/>
-          <w:iCs/>
-          <w:kern w:val="0"/>
-          <w:sz w:val="20"/>
-          <w:szCs w:val="20"/>
-        </w:rPr>
-        <w:t>:</w:t>
-      </w:r>
-    </w:p>
-    <w:p>
-      <w:pPr>
-        <w:rPr>
-          <w:rFonts w:cs="Georgia-BoldItalic"/>
-          <w:kern w:val="0"/>
-          <w:sz w:val="20"/>
-          <w:szCs w:val="20"/>
-        </w:rPr>
-      </w:pPr>
-      <w:r>
-        <w:rPr>
-          <w:rFonts w:cs="Georgia-BoldItalic"/>
-          <w:kern w:val="0"/>
-          <w:sz w:val="20"/>
-          <w:szCs w:val="20"/>
-        </w:rPr>
-        <w:t xml:space="preserve"> Would have a return which is actually a computed value based on the internal state of the property, thus affording greater flexibility.</w:t>
-      </w:r>
-    </w:p>
-    <w:p>
-      <w:pPr>
-        <w:rPr>
-          <w:rFonts w:cs="Georgia-BoldItalic"/>
-          <w:b/>
-          <w:bCs/>
-          <w:i/>
-          <w:iCs/>
-          <w:kern w:val="0"/>
-          <w:sz w:val="20"/>
-          <w:szCs w:val="20"/>
-        </w:rPr>
-      </w:pPr>
+        <w:t>Computed</w:t>
+      </w:r>
+      <w:proofErr w:type="gramEnd"/>
       <w:r>
         <w:rPr>
           <w:rFonts w:cs="Georgia-BoldItalic"/>
@@ -1435,6 +1463,85 @@
           <w:sz w:val="24"/>
           <w:szCs w:val="24"/>
         </w:rPr>
+        <w:t xml:space="preserve"> Properties</w:t>
+      </w:r>
+      <w:r>
+        <w:rPr>
+          <w:rFonts w:cs="Georgia-BoldItalic"/>
+          <w:b/>
+          <w:bCs/>
+          <w:i/>
+          <w:iCs/>
+          <w:kern w:val="0"/>
+          <w:sz w:val="20"/>
+          <w:szCs w:val="20"/>
+        </w:rPr>
+        <w:t>:</w:t>
+      </w:r>
+    </w:p>
+    <w:p>
+      <w:pPr>
+        <w:rPr>
+          <w:rFonts w:cs="Georgia-BoldItalic"/>
+          <w:kern w:val="0"/>
+          <w:sz w:val="20"/>
+          <w:szCs w:val="20"/>
+        </w:rPr>
+      </w:pPr>
+      <w:r>
+        <w:rPr>
+          <w:rFonts w:cs="Georgia-BoldItalic"/>
+          <w:kern w:val="0"/>
+          <w:sz w:val="20"/>
+          <w:szCs w:val="20"/>
+        </w:rPr>
+        <w:t xml:space="preserve"> Would have a return which is </w:t>
+      </w:r>
+      <w:proofErr w:type="gramStart"/>
+      <w:r>
+        <w:rPr>
+          <w:rFonts w:cs="Georgia-BoldItalic"/>
+          <w:kern w:val="0"/>
+          <w:sz w:val="20"/>
+          <w:szCs w:val="20"/>
+        </w:rPr>
+        <w:t>actually a</w:t>
+      </w:r>
+      <w:proofErr w:type="gramEnd"/>
+      <w:r>
+        <w:rPr>
+          <w:rFonts w:cs="Georgia-BoldItalic"/>
+          <w:kern w:val="0"/>
+          <w:sz w:val="20"/>
+          <w:szCs w:val="20"/>
+        </w:rPr>
+        <w:t xml:space="preserve"> computed value based on the internal state of the property, thus affording greater flexibility.</w:t>
+      </w:r>
+    </w:p>
+    <w:p>
+      <w:pPr>
+        <w:rPr>
+          <w:rFonts w:cs="Georgia-BoldItalic"/>
+          <w:b/>
+          <w:bCs/>
+          <w:i/>
+          <w:iCs/>
+          <w:kern w:val="0"/>
+          <w:sz w:val="20"/>
+          <w:szCs w:val="20"/>
+        </w:rPr>
+      </w:pPr>
+      <w:r>
+        <w:rPr>
+          <w:rFonts w:cs="Georgia-BoldItalic"/>
+          <w:b/>
+          <w:bCs/>
+          <w:i/>
+          <w:iCs/>
+          <w:kern w:val="0"/>
+          <w:sz w:val="24"/>
+          <w:szCs w:val="24"/>
+        </w:rPr>
         <w:t>Abstraction</w:t>
       </w:r>
       <w:r>
@@ -1517,7 +1624,27 @@
           <w:sz w:val="20"/>
           <w:szCs w:val="20"/>
         </w:rPr>
-        <w:t>Using setters and getters definitely improve the JavaScript code maintainability, robustness, and flexibility, slowly turning that code into-strong object-oriented designs, resulting then in living, breathing, and well-</w:t>
+        <w:t xml:space="preserve">Using setters and getters </w:t>
+      </w:r>
+      <w:proofErr w:type="gramStart"/>
+      <w:r>
+        <w:rPr>
+          <w:rFonts w:cs="Georgia-BoldItalic"/>
+          <w:kern w:val="0"/>
+          <w:sz w:val="20"/>
+          <w:szCs w:val="20"/>
+        </w:rPr>
+        <w:t>definitely improve</w:t>
+      </w:r>
+      <w:proofErr w:type="gramEnd"/>
+      <w:r>
+        <w:rPr>
+          <w:rFonts w:cs="Georgia-BoldItalic"/>
+          <w:kern w:val="0"/>
+          <w:sz w:val="20"/>
+          <w:szCs w:val="20"/>
+        </w:rPr>
+        <w:t xml:space="preserve"> the JavaScript code maintainability, robustness, and flexibility, slowly turning that code into-strong object-oriented designs, resulting then in living, breathing, and well-</w:t>
       </w:r>
       <w:r>
         <w:rPr>
@@ -1710,7 +1837,67 @@
           <w:sz w:val="20"/>
           <w:szCs w:val="20"/>
         </w:rPr>
-        <w:t>There are no isolated classes like in object oriented programming but they interact and relate with each other in a real world way. Knowing these relationships-Association, Aggregation and Composition-is important to make a well-designed software that could be sustained in future. These relationships are those objects of different classes entering into interaction or dependence with one another.</w:t>
+        <w:t xml:space="preserve">There are no isolated classes like in </w:t>
+      </w:r>
+      <w:proofErr w:type="gramStart"/>
+      <w:r>
+        <w:rPr>
+          <w:rFonts w:cs="Georgia-BoldItalic"/>
+          <w:kern w:val="0"/>
+          <w:sz w:val="20"/>
+          <w:szCs w:val="20"/>
+        </w:rPr>
+        <w:t>object oriented</w:t>
+      </w:r>
+      <w:proofErr w:type="gramEnd"/>
+      <w:r>
+        <w:rPr>
+          <w:rFonts w:cs="Georgia-BoldItalic"/>
+          <w:kern w:val="0"/>
+          <w:sz w:val="20"/>
+          <w:szCs w:val="20"/>
+        </w:rPr>
+        <w:t xml:space="preserve"> programming but they interact and relate with each other in a real world way. Knowing these relationships-Association, Aggregation and Composition-is important to make </w:t>
+      </w:r>
+      <w:proofErr w:type="gramStart"/>
+      <w:r>
+        <w:rPr>
+          <w:rFonts w:cs="Georgia-BoldItalic"/>
+          <w:kern w:val="0"/>
+          <w:sz w:val="20"/>
+          <w:szCs w:val="20"/>
+        </w:rPr>
+        <w:t>a well</w:t>
+      </w:r>
+      <w:proofErr w:type="gramEnd"/>
+      <w:r>
+        <w:rPr>
+          <w:rFonts w:cs="Georgia-BoldItalic"/>
+          <w:kern w:val="0"/>
+          <w:sz w:val="20"/>
+          <w:szCs w:val="20"/>
+        </w:rPr>
+        <w:t xml:space="preserve">-designed software that could be sustained in future. These relationships are </w:t>
+      </w:r>
+      <w:proofErr w:type="gramStart"/>
+      <w:r>
+        <w:rPr>
+          <w:rFonts w:cs="Georgia-BoldItalic"/>
+          <w:kern w:val="0"/>
+          <w:sz w:val="20"/>
+          <w:szCs w:val="20"/>
+        </w:rPr>
+        <w:t>those</w:t>
+      </w:r>
+      <w:proofErr w:type="gramEnd"/>
+      <w:r>
+        <w:rPr>
+          <w:rFonts w:cs="Georgia-BoldItalic"/>
+          <w:kern w:val="0"/>
+          <w:sz w:val="20"/>
+          <w:szCs w:val="20"/>
+        </w:rPr>
+        <w:t xml:space="preserve"> objects of different classes entering into interaction or dependence with one another.</w:t>
       </w:r>
     </w:p>
     <w:p>
@@ -1759,14 +1946,45 @@
           <w:szCs w:val="20"/>
         </w:rPr>
       </w:pPr>
-      <w:r>
-        <w:rPr>
-          <w:rFonts w:cs="Georgia-BoldItalic"/>
-          <w:kern w:val="0"/>
-          <w:sz w:val="20"/>
-          <w:szCs w:val="20"/>
-        </w:rPr>
-        <w:t>A relationship between two classes in general sense is represented by Association. Association implies that that instances of one class can interact with those of another class. It's mostly bi-directional as both classes know the existence of each other. This is the most general type of relationship; it doesn't say anything about interaction or lifecycle dependence of the objects.</w:t>
+      <w:proofErr w:type="gramStart"/>
+      <w:r>
+        <w:rPr>
+          <w:rFonts w:cs="Georgia-BoldItalic"/>
+          <w:kern w:val="0"/>
+          <w:sz w:val="20"/>
+          <w:szCs w:val="20"/>
+        </w:rPr>
+        <w:t>A relationship</w:t>
+      </w:r>
+      <w:proofErr w:type="gramEnd"/>
+      <w:r>
+        <w:rPr>
+          <w:rFonts w:cs="Georgia-BoldItalic"/>
+          <w:kern w:val="0"/>
+          <w:sz w:val="20"/>
+          <w:szCs w:val="20"/>
+        </w:rPr>
+        <w:t xml:space="preserve"> between two classes in general sense is represented by Association. Association </w:t>
+      </w:r>
+      <w:proofErr w:type="gramStart"/>
+      <w:r>
+        <w:rPr>
+          <w:rFonts w:cs="Georgia-BoldItalic"/>
+          <w:kern w:val="0"/>
+          <w:sz w:val="20"/>
+          <w:szCs w:val="20"/>
+        </w:rPr>
+        <w:t>implies that</w:t>
+      </w:r>
+      <w:proofErr w:type="gramEnd"/>
+      <w:r>
+        <w:rPr>
+          <w:rFonts w:cs="Georgia-BoldItalic"/>
+          <w:kern w:val="0"/>
+          <w:sz w:val="20"/>
+          <w:szCs w:val="20"/>
+        </w:rPr>
+        <w:t xml:space="preserve"> that instances of one class can interact with those of another class. It's mostly bi-directional as both classes know the existence of each other. This is the most general type of relationship; it doesn't say anything about interaction or lifecycle dependence of the objects.</w:t>
       </w:r>
     </w:p>
     <w:p>
@@ -2095,7 +2313,25 @@
           <w:sz w:val="20"/>
           <w:szCs w:val="20"/>
         </w:rPr>
-        <w:t xml:space="preserve"> It's a "has-a" relationship that one class can have objects from other classes, while still allowing those objects to exist separately in independent classes. This is a much weaker type of containment than composition. The issue is not tied to the lifecycle of the contained object living with regard to the containing object's lifecycle.</w:t>
+        <w:t xml:space="preserve"> It's a "has-a" relationship that one class can have objects from other classes, while still allowing those objects to exist separately in independent classes. This is a much weaker type of containment than composition. The issue is not tied to the lifecycle of the contained object living </w:t>
+      </w:r>
+      <w:proofErr w:type="gramStart"/>
+      <w:r>
+        <w:rPr>
+          <w:rFonts w:cs="Georgia-BoldItalic"/>
+          <w:sz w:val="20"/>
+          <w:szCs w:val="20"/>
+        </w:rPr>
+        <w:t>with regard to</w:t>
+      </w:r>
+      <w:proofErr w:type="gramEnd"/>
+      <w:r>
+        <w:rPr>
+          <w:rFonts w:cs="Georgia-BoldItalic"/>
+          <w:sz w:val="20"/>
+          <w:szCs w:val="20"/>
+        </w:rPr>
+        <w:t xml:space="preserve"> the containing object's lifecycle.</w:t>
       </w:r>
     </w:p>
     <w:p>
@@ -2887,7 +3123,27 @@
           <w:sz w:val="20"/>
           <w:szCs w:val="20"/>
         </w:rPr>
-        <w:t>It would be significantly helpful in understanding the nature of different relationship types for designing well-structured, maintainable object-oriented systems. Well, one should select the right relationship type according to the requirements of the application and how it will interact with other objects. Modeling relationships properly creates more robust and flexible code.</w:t>
+        <w:t xml:space="preserve">It would be significantly helpful in understanding the nature of different relationship types for designing well-structured, maintainable object-oriented systems. Well, one should select the right relationship type according to the requirements of the application and how it will interact with other objects. Modeling relationships properly creates </w:t>
+      </w:r>
+      <w:proofErr w:type="gramStart"/>
+      <w:r>
+        <w:rPr>
+          <w:rFonts w:cs="Georgia-BoldItalic"/>
+          <w:kern w:val="0"/>
+          <w:sz w:val="20"/>
+          <w:szCs w:val="20"/>
+        </w:rPr>
+        <w:t>more</w:t>
+      </w:r>
+      <w:proofErr w:type="gramEnd"/>
+      <w:r>
+        <w:rPr>
+          <w:rFonts w:cs="Georgia-BoldItalic"/>
+          <w:kern w:val="0"/>
+          <w:sz w:val="20"/>
+          <w:szCs w:val="20"/>
+        </w:rPr>
+        <w:t xml:space="preserve"> robust and flexible code.</w:t>
       </w:r>
     </w:p>
     <w:p>
@@ -3104,7 +3360,27 @@
           <w:sz w:val="20"/>
           <w:szCs w:val="20"/>
         </w:rPr>
-        <w:t>It enables creating new classes, which may be called as child classes or subclasses, from parent classes or superclasses. The properties and methods of the parent class will now be inherited by the child class, thus enabling code reusability and establishing a relationship between classes in a hierarchical manner. Thus, organization of code is increased; redundancy decreased. In JavaScript, the extends keyword is used for inheritance.</w:t>
+        <w:t xml:space="preserve">It enables creating new classes, which may be called as child classes or subclasses, from parent classes or </w:t>
+      </w:r>
+      <w:proofErr w:type="spellStart"/>
+      <w:r>
+        <w:rPr>
+          <w:rFonts w:cs="Georgia-BoldItalic"/>
+          <w:kern w:val="0"/>
+          <w:sz w:val="20"/>
+          <w:szCs w:val="20"/>
+        </w:rPr>
+        <w:t>superclasses</w:t>
+      </w:r>
+      <w:proofErr w:type="spellEnd"/>
+      <w:r>
+        <w:rPr>
+          <w:rFonts w:cs="Georgia-BoldItalic"/>
+          <w:kern w:val="0"/>
+          <w:sz w:val="20"/>
+          <w:szCs w:val="20"/>
+        </w:rPr>
+        <w:t>. The properties and methods of the parent class will now be inherited by the child class, thus enabling code reusability and establishing a relationship between classes in a hierarchical manner. Thus, organization of code is increased; redundancy decreased. In JavaScript, the extends keyword is used for inheritance.</w:t>
       </w:r>
     </w:p>
     <w:p>
@@ -3152,7 +3428,27 @@
           <w:sz w:val="20"/>
           <w:szCs w:val="20"/>
         </w:rPr>
-        <w:t xml:space="preserve">Now inheritance establishes the "is-a" relationship. For example, Dog "is-a" Animal, which means Dog is an Animal, though Dog may also have special characteristics absent from other Animals, like barking. In this </w:t>
+        <w:t>Now inheritance establishes the "is-a" relationship. For example, Dog "is-</w:t>
+      </w:r>
+      <w:proofErr w:type="gramStart"/>
+      <w:r>
+        <w:rPr>
+          <w:rFonts w:cs="Georgia-BoldItalic"/>
+          <w:kern w:val="0"/>
+          <w:sz w:val="20"/>
+          <w:szCs w:val="20"/>
+        </w:rPr>
+        <w:t>a</w:t>
+      </w:r>
+      <w:proofErr w:type="gramEnd"/>
+      <w:r>
+        <w:rPr>
+          <w:rFonts w:cs="Georgia-BoldItalic"/>
+          <w:kern w:val="0"/>
+          <w:sz w:val="20"/>
+          <w:szCs w:val="20"/>
+        </w:rPr>
+        <w:t xml:space="preserve">" Animal, which means Dog is an Animal, though Dog may also have special characteristics absent from other Animals, like barking. In this </w:t>
       </w:r>
       <w:r>
         <w:rPr>
@@ -3191,7 +3487,47 @@
           <w:sz w:val="20"/>
           <w:szCs w:val="20"/>
         </w:rPr>
-        <w:t>It is the extends keyword that creates the inheritance relationship in JavaScript. The child class automatically inherits property and method declarations from parent class. The super() keyword is used in the child class constructor, to call the parent class constructor and initialize properties inherited from parent. A child class can also override any inherited method without any issues.</w:t>
+        <w:t xml:space="preserve">It is the </w:t>
+      </w:r>
+      <w:proofErr w:type="gramStart"/>
+      <w:r>
+        <w:rPr>
+          <w:rFonts w:cs="Georgia-BoldItalic"/>
+          <w:kern w:val="0"/>
+          <w:sz w:val="20"/>
+          <w:szCs w:val="20"/>
+        </w:rPr>
+        <w:t>extends</w:t>
+      </w:r>
+      <w:proofErr w:type="gramEnd"/>
+      <w:r>
+        <w:rPr>
+          <w:rFonts w:cs="Georgia-BoldItalic"/>
+          <w:kern w:val="0"/>
+          <w:sz w:val="20"/>
+          <w:szCs w:val="20"/>
+        </w:rPr>
+        <w:t xml:space="preserve"> keyword that creates the inheritance relationship in JavaScript. The child class automatically inherits property and method declarations from parent class. The </w:t>
+      </w:r>
+      <w:proofErr w:type="gramStart"/>
+      <w:r>
+        <w:rPr>
+          <w:rFonts w:cs="Georgia-BoldItalic"/>
+          <w:kern w:val="0"/>
+          <w:sz w:val="20"/>
+          <w:szCs w:val="20"/>
+        </w:rPr>
+        <w:t>super(</w:t>
+      </w:r>
+      <w:proofErr w:type="gramEnd"/>
+      <w:r>
+        <w:rPr>
+          <w:rFonts w:cs="Georgia-BoldItalic"/>
+          <w:kern w:val="0"/>
+          <w:sz w:val="20"/>
+          <w:szCs w:val="20"/>
+        </w:rPr>
+        <w:t>) keyword is used in the child class constructor, to call the parent class constructor and initialize properties inherited from parent. A child class can also override any inherited method without any issues.</w:t>
       </w:r>
     </w:p>
     <w:p>
@@ -3727,7 +4063,47 @@
           <w:sz w:val="20"/>
           <w:szCs w:val="20"/>
         </w:rPr>
-        <w:t xml:space="preserve"> this report dealt with primary object-oriented tools and constructs in JavaScript, with a comprehensive introduction to setters and getters, along with class relations, as well as inheritance. These are critical enablers of writing well-structured, maintainable, and scalable JavaScript code.</w:t>
+        <w:t xml:space="preserve"> </w:t>
+      </w:r>
+      <w:proofErr w:type="gramStart"/>
+      <w:r>
+        <w:rPr>
+          <w:rFonts w:cs="Georgia-BoldItalic"/>
+          <w:kern w:val="0"/>
+          <w:sz w:val="20"/>
+          <w:szCs w:val="20"/>
+        </w:rPr>
+        <w:t>this</w:t>
+      </w:r>
+      <w:proofErr w:type="gramEnd"/>
+      <w:r>
+        <w:rPr>
+          <w:rFonts w:cs="Georgia-BoldItalic"/>
+          <w:kern w:val="0"/>
+          <w:sz w:val="20"/>
+          <w:szCs w:val="20"/>
+        </w:rPr>
+        <w:t xml:space="preserve"> report dealt with primary object-oriented tools and constructs in JavaScript, with a comprehensive introduction to setters and getters, along with class relations, as well as inheritance. These are critical </w:t>
+      </w:r>
+      <w:proofErr w:type="gramStart"/>
+      <w:r>
+        <w:rPr>
+          <w:rFonts w:cs="Georgia-BoldItalic"/>
+          <w:kern w:val="0"/>
+          <w:sz w:val="20"/>
+          <w:szCs w:val="20"/>
+        </w:rPr>
+        <w:t>enablers</w:t>
+      </w:r>
+      <w:proofErr w:type="gramEnd"/>
+      <w:r>
+        <w:rPr>
+          <w:rFonts w:cs="Georgia-BoldItalic"/>
+          <w:kern w:val="0"/>
+          <w:sz w:val="20"/>
+          <w:szCs w:val="20"/>
+        </w:rPr>
+        <w:t xml:space="preserve"> of writing well-structured, maintainable, and scalable JavaScript code.</w:t>
       </w:r>
     </w:p>
     <w:p>
@@ -3834,7 +4210,27 @@
           <w:sz w:val="20"/>
           <w:szCs w:val="20"/>
         </w:rPr>
-        <w:t>It is important for a JavaScript developer to know these OOP concepts in order to write quality, professional-grade code. These principles enable developers to design applications that are far more robust, scalable, and maintainable, preparing them to face increasing complexity as the requirements evolve. The current report gives formal and practical understanding of such concepts in their implementation from the JavaScript perspective. By incorporating them, programmers can transform the quality and maintainability of the projects they build with JavaScript.</w:t>
+        <w:t xml:space="preserve">It is important for a JavaScript developer to know these OOP concepts </w:t>
+      </w:r>
+      <w:proofErr w:type="gramStart"/>
+      <w:r>
+        <w:rPr>
+          <w:rFonts w:cs="Georgia-BoldItalic"/>
+          <w:kern w:val="0"/>
+          <w:sz w:val="20"/>
+          <w:szCs w:val="20"/>
+        </w:rPr>
+        <w:t>in order to</w:t>
+      </w:r>
+      <w:proofErr w:type="gramEnd"/>
+      <w:r>
+        <w:rPr>
+          <w:rFonts w:cs="Georgia-BoldItalic"/>
+          <w:kern w:val="0"/>
+          <w:sz w:val="20"/>
+          <w:szCs w:val="20"/>
+        </w:rPr>
+        <w:t xml:space="preserve"> write quality, professional-grade code. These principles enable developers to design applications that are far more robust, scalable, and maintainable, preparing them to face increasing complexity as the requirements evolve. The current report gives formal and practical understanding of such concepts in their implementation from the JavaScript perspective. By incorporating them, programmers can transform the quality and maintainability of the projects they build with JavaScript.</w:t>
       </w:r>
     </w:p>
     <w:sectPr>
@@ -3848,7 +4244,7 @@
 </file>
 
 <file path=word/styles.xml><?xml version="1.0" encoding="utf-8"?>
-<w:styles xmlns:mc="http://schemas.openxmlformats.org/markup-compatibility/2006" xmlns:r="http://schemas.openxmlformats.org/officeDocument/2006/relationships" xmlns:w="http://schemas.openxmlformats.org/wordprocessingml/2006/main" xmlns:w14="http://schemas.microsoft.com/office/word/2010/wordml" xmlns:w15="http://schemas.microsoft.com/office/word/2012/wordml" xmlns:w16cex="http://schemas.microsoft.com/office/word/2018/wordml/cex" xmlns:w16cid="http://schemas.microsoft.com/office/word/2016/wordml/cid" xmlns:w16="http://schemas.microsoft.com/office/word/2018/wordml" xmlns:w16du="http://schemas.microsoft.com/office/word/2023/wordml/word16du" xmlns:w16sdtdh="http://schemas.microsoft.com/office/word/2020/wordml/sdtdatahash" xmlns:w16sdtfl="http://schemas.microsoft.com/office/word/2024/wordml/sdtformatlock" xmlns:w16se="http://schemas.microsoft.com/office/word/2015/wordml/symex" mc:Ignorable="w14 w15 w16se w16cid w16 w16cex w16sdtdh w16sdtfl w16du">
+<w:styles xmlns:mc="http://schemas.openxmlformats.org/markup-compatibility/2006" xmlns:r="http://schemas.openxmlformats.org/officeDocument/2006/relationships" xmlns:w="http://schemas.openxmlformats.org/wordprocessingml/2006/main" xmlns:w14="http://schemas.microsoft.com/office/word/2010/wordml" xmlns:w15="http://schemas.microsoft.com/office/word/2012/wordml" xmlns:w16cex="http://schemas.microsoft.com/office/word/2018/wordml/cex" xmlns:w16cid="http://schemas.microsoft.com/office/word/2016/wordml/cid" xmlns:w16="http://schemas.microsoft.com/office/word/2018/wordml" xmlns:w16du="http://schemas.microsoft.com/office/word/2023/wordml/word16du" xmlns:w16sdtdh="http://schemas.microsoft.com/office/word/2020/wordml/sdtdatahash" xmlns:w16se="http://schemas.microsoft.com/office/word/2015/wordml/symex" mc:Ignorable="w14 w15 w16se w16cid w16 w16cex w16sdtdh w16du">
   <w:docDefaults>
     <w:rPrDefault>
       <w:rPr>
